--- a/Phân công - Copy.docx
+++ b/Phân công - Copy.docx
@@ -125,6 +125,267 @@
         <w:t>công</w:t>
       </w:r>
       <w:proofErr w:type="spellEnd"/>
+    </w:p>
+    <w:p>
+      <w:pPr>
+        <w:pStyle w:val="ListParagraph"/>
+        <w:numPr>
+          <w:ilvl w:val="1"/>
+          <w:numId w:val="1"/>
+        </w:numPr>
+      </w:pPr>
+      <w:proofErr w:type="spellStart"/>
+      <w:r>
+        <w:t>Thiết</w:t>
+      </w:r>
+      <w:proofErr w:type="spellEnd"/>
+      <w:r>
+        <w:t xml:space="preserve"> </w:t>
+      </w:r>
+      <w:proofErr w:type="spellStart"/>
+      <w:r>
+        <w:t>kế</w:t>
+      </w:r>
+      <w:proofErr w:type="spellEnd"/>
+      <w:r>
+        <w:t xml:space="preserve"> </w:t>
+      </w:r>
+      <w:proofErr w:type="spellStart"/>
+      <w:r>
+        <w:t>cơ</w:t>
+      </w:r>
+      <w:proofErr w:type="spellEnd"/>
+      <w:r>
+        <w:t xml:space="preserve"> </w:t>
+      </w:r>
+      <w:proofErr w:type="spellStart"/>
+      <w:r>
+        <w:t>sở</w:t>
+      </w:r>
+      <w:proofErr w:type="spellEnd"/>
+      <w:r>
+        <w:t xml:space="preserve"> </w:t>
+      </w:r>
+      <w:proofErr w:type="spellStart"/>
+      <w:r>
+        <w:t>dữ</w:t>
+      </w:r>
+      <w:proofErr w:type="spellEnd"/>
+      <w:r>
+        <w:t xml:space="preserve"> </w:t>
+      </w:r>
+      <w:proofErr w:type="spellStart"/>
+      <w:r>
+        <w:t>liệu</w:t>
+      </w:r>
+      <w:proofErr w:type="spellEnd"/>
+      <w:r>
+        <w:t xml:space="preserve">: </w:t>
+      </w:r>
+      <w:proofErr w:type="spellStart"/>
+      <w:r>
+        <w:t>Hoàng</w:t>
+      </w:r>
+      <w:proofErr w:type="spellEnd"/>
+      <w:r>
+        <w:tab/>
+      </w:r>
+      <w:r>
+        <w:tab/>
+      </w:r>
+      <w:r>
+        <w:tab/>
+      </w:r>
+      <w:r>
+        <w:tab/>
+      </w:r>
+      <w:r>
+        <w:tab/>
+      </w:r>
+      <w:r>
+        <w:tab/>
+      </w:r>
+      <w:r>
+        <w:tab/>
+        <w:t>19/9/2017</w:t>
+      </w:r>
+    </w:p>
+    <w:p>
+      <w:pPr>
+        <w:pStyle w:val="ListParagraph"/>
+        <w:numPr>
+          <w:ilvl w:val="1"/>
+          <w:numId w:val="1"/>
+        </w:numPr>
+      </w:pPr>
+      <w:proofErr w:type="spellStart"/>
+      <w:r>
+        <w:t>Thiết</w:t>
+      </w:r>
+      <w:proofErr w:type="spellEnd"/>
+      <w:r>
+        <w:t xml:space="preserve"> </w:t>
+      </w:r>
+      <w:proofErr w:type="spellStart"/>
+      <w:r>
+        <w:t>kế</w:t>
+      </w:r>
+      <w:proofErr w:type="spellEnd"/>
+      <w:r>
+        <w:t xml:space="preserve"> </w:t>
+      </w:r>
+      <w:proofErr w:type="spellStart"/>
+      <w:r>
+        <w:t>giao</w:t>
+      </w:r>
+      <w:proofErr w:type="spellEnd"/>
+      <w:r>
+        <w:t xml:space="preserve"> </w:t>
+      </w:r>
+      <w:proofErr w:type="spellStart"/>
+      <w:r>
+        <w:t>diện</w:t>
+      </w:r>
+      <w:proofErr w:type="spellEnd"/>
+      <w:r>
+        <w:t xml:space="preserve">, </w:t>
+      </w:r>
+      <w:proofErr w:type="spellStart"/>
+      <w:r>
+        <w:t>các</w:t>
+      </w:r>
+      <w:proofErr w:type="spellEnd"/>
+      <w:r>
+        <w:t xml:space="preserve"> form, </w:t>
+      </w:r>
+      <w:proofErr w:type="spellStart"/>
+      <w:r>
+        <w:t>các</w:t>
+      </w:r>
+      <w:proofErr w:type="spellEnd"/>
+      <w:r>
+        <w:t xml:space="preserve"> </w:t>
+      </w:r>
+      <w:proofErr w:type="spellStart"/>
+      <w:r>
+        <w:t>điều</w:t>
+      </w:r>
+      <w:proofErr w:type="spellEnd"/>
+      <w:r>
+        <w:t xml:space="preserve"> </w:t>
+      </w:r>
+      <w:proofErr w:type="spellStart"/>
+      <w:r>
+        <w:t>hướng</w:t>
+      </w:r>
+      <w:proofErr w:type="spellEnd"/>
+      <w:r>
+        <w:t>.:</w:t>
+      </w:r>
+      <w:proofErr w:type="spellStart"/>
+      <w:r>
+        <w:t>Hoàng</w:t>
+      </w:r>
+      <w:proofErr w:type="spellEnd"/>
+      <w:r>
+        <w:tab/>
+      </w:r>
+      <w:r>
+        <w:tab/>
+      </w:r>
+      <w:r>
+        <w:tab/>
+      </w:r>
+      <w:r>
+        <w:tab/>
+        <w:t>20/9/2017</w:t>
+      </w:r>
+    </w:p>
+    <w:p>
+      <w:pPr>
+        <w:pStyle w:val="ListParagraph"/>
+        <w:numPr>
+          <w:ilvl w:val="1"/>
+          <w:numId w:val="1"/>
+        </w:numPr>
+      </w:pPr>
+      <w:proofErr w:type="spellStart"/>
+      <w:r>
+        <w:t>Xây</w:t>
+      </w:r>
+      <w:proofErr w:type="spellEnd"/>
+      <w:r>
+        <w:t xml:space="preserve"> </w:t>
+      </w:r>
+      <w:proofErr w:type="spellStart"/>
+      <w:r>
+        <w:t>dựng</w:t>
+      </w:r>
+      <w:proofErr w:type="spellEnd"/>
+      <w:r>
+        <w:t xml:space="preserve"> module </w:t>
+      </w:r>
+      <w:proofErr w:type="spellStart"/>
+      <w:r>
+        <w:t>quản</w:t>
+      </w:r>
+      <w:proofErr w:type="spellEnd"/>
+      <w:r>
+        <w:t xml:space="preserve"> </w:t>
+      </w:r>
+      <w:proofErr w:type="spellStart"/>
+      <w:r>
+        <w:t>lý</w:t>
+      </w:r>
+      <w:proofErr w:type="spellEnd"/>
+      <w:r>
+        <w:t xml:space="preserve"> </w:t>
+      </w:r>
+      <w:proofErr w:type="spellStart"/>
+      <w:r>
+        <w:t>hóa</w:t>
+      </w:r>
+      <w:proofErr w:type="spellEnd"/>
+      <w:r>
+        <w:t xml:space="preserve"> </w:t>
+      </w:r>
+      <w:proofErr w:type="spellStart"/>
+      <w:r>
+        <w:t>đơn</w:t>
+      </w:r>
+      <w:proofErr w:type="spellEnd"/>
+      <w:r>
+        <w:t xml:space="preserve">: </w:t>
+      </w:r>
+      <w:proofErr w:type="spellStart"/>
+      <w:r>
+        <w:t>Thế</w:t>
+      </w:r>
+      <w:proofErr w:type="spellEnd"/>
+      <w:r>
+        <w:t xml:space="preserve"> </w:t>
+      </w:r>
+      <w:proofErr w:type="spellStart"/>
+      <w:r>
+        <w:t>Hùng</w:t>
+      </w:r>
+      <w:proofErr w:type="spellEnd"/>
+      <w:r>
+        <w:tab/>
+      </w:r>
+      <w:r>
+        <w:tab/>
+      </w:r>
+      <w:r>
+        <w:tab/>
+      </w:r>
+      <w:r>
+        <w:tab/>
+      </w:r>
+      <w:r>
+        <w:tab/>
+        <w:t>3/10/2017</w:t>
+      </w:r>
     </w:p>
     <w:p>
       <w:pPr>
@@ -929,7 +1190,7 @@
   <a:extraClrSchemeLst/>
   <a:extLst>
     <a:ext uri="{05A4C25C-085E-4340-85A3-A5531E510DB2}">
-      <thm15:themeFamily xmlns:thm15="http://schemas.microsoft.com/office/thememl/2012/main" xmlns="" name="Office Theme" id="{62F939B6-93AF-4DB8-9C6B-D6C7DFDC589F}" vid="{4A3C46E8-61CC-4603-A589-7422A47A8E4A}"/>
+      <thm15:themeFamily xmlns="" xmlns:thm15="http://schemas.microsoft.com/office/thememl/2012/main" name="Office Theme" id="{62F939B6-93AF-4DB8-9C6B-D6C7DFDC589F}" vid="{4A3C46E8-61CC-4603-A589-7422A47A8E4A}"/>
     </a:ext>
   </a:extLst>
 </a:theme>

--- a/Phân công - Copy.docx
+++ b/Phân công - Copy.docx
@@ -6,103 +6,17 @@
       <w:pPr>
         <w:jc w:val="center"/>
       </w:pPr>
-      <w:proofErr w:type="spellStart"/>
-      <w:r>
-        <w:t>Dự</w:t>
-      </w:r>
-      <w:proofErr w:type="spellEnd"/>
-      <w:r>
-        <w:t xml:space="preserve"> </w:t>
-      </w:r>
-      <w:proofErr w:type="spellStart"/>
-      <w:proofErr w:type="gramStart"/>
-      <w:r>
-        <w:t>án</w:t>
-      </w:r>
-      <w:proofErr w:type="spellEnd"/>
-      <w:proofErr w:type="gramEnd"/>
-      <w:r>
-        <w:t xml:space="preserve"> </w:t>
-      </w:r>
-      <w:proofErr w:type="spellStart"/>
-      <w:r>
-        <w:t>Quản</w:t>
-      </w:r>
-      <w:proofErr w:type="spellEnd"/>
-      <w:r>
-        <w:t xml:space="preserve"> </w:t>
-      </w:r>
-      <w:proofErr w:type="spellStart"/>
-      <w:r>
-        <w:t>lý</w:t>
-      </w:r>
-      <w:proofErr w:type="spellEnd"/>
-      <w:r>
-        <w:t xml:space="preserve"> </w:t>
-      </w:r>
-      <w:proofErr w:type="spellStart"/>
-      <w:r>
-        <w:t>bán</w:t>
-      </w:r>
-      <w:proofErr w:type="spellEnd"/>
-      <w:r>
-        <w:t xml:space="preserve"> </w:t>
-      </w:r>
-      <w:proofErr w:type="spellStart"/>
-      <w:r>
-        <w:t>hàng</w:t>
-      </w:r>
-      <w:proofErr w:type="spellEnd"/>
-      <w:r>
-        <w:t xml:space="preserve"> </w:t>
-      </w:r>
-      <w:proofErr w:type="spellStart"/>
-      <w:r>
-        <w:t>Siêu</w:t>
-      </w:r>
-      <w:proofErr w:type="spellEnd"/>
-      <w:r>
-        <w:t xml:space="preserve"> </w:t>
-      </w:r>
-      <w:proofErr w:type="spellStart"/>
-      <w:r>
-        <w:t>thị</w:t>
-      </w:r>
-      <w:proofErr w:type="spellEnd"/>
+      <w:r>
+        <w:t>Dự án Quản lý bán hàng Siêu thị</w:t>
+      </w:r>
     </w:p>
     <w:p>
       <w:pPr>
         <w:jc w:val="center"/>
       </w:pPr>
-      <w:proofErr w:type="spellStart"/>
-      <w:r>
-        <w:t>Kế</w:t>
-      </w:r>
-      <w:proofErr w:type="spellEnd"/>
-      <w:r>
-        <w:t xml:space="preserve"> </w:t>
-      </w:r>
-      <w:proofErr w:type="spellStart"/>
-      <w:r>
-        <w:t>hoạch</w:t>
-      </w:r>
-      <w:proofErr w:type="spellEnd"/>
-      <w:r>
-        <w:t xml:space="preserve"> </w:t>
-      </w:r>
-      <w:proofErr w:type="spellStart"/>
-      <w:r>
-        <w:t>triển</w:t>
-      </w:r>
-      <w:proofErr w:type="spellEnd"/>
-      <w:r>
-        <w:t xml:space="preserve"> </w:t>
-      </w:r>
-      <w:proofErr w:type="spellStart"/>
-      <w:r>
-        <w:t>khai</w:t>
-      </w:r>
-      <w:proofErr w:type="spellEnd"/>
+      <w:r>
+        <w:t>Kế hoạch triển khai</w:t>
+      </w:r>
     </w:p>
     <w:p>
       <w:pPr>
@@ -112,19 +26,9 @@
           <w:numId w:val="1"/>
         </w:numPr>
       </w:pPr>
-      <w:proofErr w:type="spellStart"/>
-      <w:r>
-        <w:t>Phân</w:t>
-      </w:r>
-      <w:proofErr w:type="spellEnd"/>
-      <w:r>
-        <w:t xml:space="preserve"> </w:t>
-      </w:r>
-      <w:proofErr w:type="spellStart"/>
-      <w:r>
-        <w:t>công</w:t>
-      </w:r>
-      <w:proofErr w:type="spellEnd"/>
+      <w:r>
+        <w:t>Phân công</w:t>
+      </w:r>
     </w:p>
     <w:p>
       <w:pPr>
@@ -134,59 +38,9 @@
           <w:numId w:val="1"/>
         </w:numPr>
       </w:pPr>
-      <w:proofErr w:type="spellStart"/>
-      <w:r>
-        <w:t>Thiết</w:t>
-      </w:r>
-      <w:proofErr w:type="spellEnd"/>
-      <w:r>
-        <w:t xml:space="preserve"> </w:t>
-      </w:r>
-      <w:proofErr w:type="spellStart"/>
-      <w:r>
-        <w:t>kế</w:t>
-      </w:r>
-      <w:proofErr w:type="spellEnd"/>
-      <w:r>
-        <w:t xml:space="preserve"> </w:t>
-      </w:r>
-      <w:proofErr w:type="spellStart"/>
-      <w:r>
-        <w:t>cơ</w:t>
-      </w:r>
-      <w:proofErr w:type="spellEnd"/>
-      <w:r>
-        <w:t xml:space="preserve"> </w:t>
-      </w:r>
-      <w:proofErr w:type="spellStart"/>
-      <w:r>
-        <w:t>sở</w:t>
-      </w:r>
-      <w:proofErr w:type="spellEnd"/>
-      <w:r>
-        <w:t xml:space="preserve"> </w:t>
-      </w:r>
-      <w:proofErr w:type="spellStart"/>
-      <w:r>
-        <w:t>dữ</w:t>
-      </w:r>
-      <w:proofErr w:type="spellEnd"/>
-      <w:r>
-        <w:t xml:space="preserve"> </w:t>
-      </w:r>
-      <w:proofErr w:type="spellStart"/>
-      <w:r>
-        <w:t>liệu</w:t>
-      </w:r>
-      <w:proofErr w:type="spellEnd"/>
-      <w:r>
-        <w:t xml:space="preserve">: </w:t>
-      </w:r>
-      <w:proofErr w:type="spellStart"/>
-      <w:r>
-        <w:t>Hoàng</w:t>
-      </w:r>
-      <w:proofErr w:type="spellEnd"/>
+      <w:r>
+        <w:t>Thiết kế cơ sở dữ liệu: Hoàng</w:t>
+      </w:r>
       <w:r>
         <w:tab/>
       </w:r>
@@ -218,75 +72,9 @@
           <w:numId w:val="1"/>
         </w:numPr>
       </w:pPr>
-      <w:proofErr w:type="spellStart"/>
-      <w:r>
-        <w:t>Thiết</w:t>
-      </w:r>
-      <w:proofErr w:type="spellEnd"/>
-      <w:r>
-        <w:t xml:space="preserve"> </w:t>
-      </w:r>
-      <w:proofErr w:type="spellStart"/>
-      <w:r>
-        <w:t>kế</w:t>
-      </w:r>
-      <w:proofErr w:type="spellEnd"/>
-      <w:r>
-        <w:t xml:space="preserve"> </w:t>
-      </w:r>
-      <w:proofErr w:type="spellStart"/>
-      <w:r>
-        <w:t>giao</w:t>
-      </w:r>
-      <w:proofErr w:type="spellEnd"/>
-      <w:r>
-        <w:t xml:space="preserve"> </w:t>
-      </w:r>
-      <w:proofErr w:type="spellStart"/>
-      <w:r>
-        <w:t>diện</w:t>
-      </w:r>
-      <w:proofErr w:type="spellEnd"/>
-      <w:r>
-        <w:t xml:space="preserve">, </w:t>
-      </w:r>
-      <w:proofErr w:type="spellStart"/>
-      <w:r>
-        <w:t>các</w:t>
-      </w:r>
-      <w:proofErr w:type="spellEnd"/>
-      <w:r>
-        <w:t xml:space="preserve"> form, </w:t>
-      </w:r>
-      <w:proofErr w:type="spellStart"/>
-      <w:r>
-        <w:t>các</w:t>
-      </w:r>
-      <w:proofErr w:type="spellEnd"/>
-      <w:r>
-        <w:t xml:space="preserve"> </w:t>
-      </w:r>
-      <w:proofErr w:type="spellStart"/>
-      <w:r>
-        <w:t>điều</w:t>
-      </w:r>
-      <w:proofErr w:type="spellEnd"/>
-      <w:r>
-        <w:t xml:space="preserve"> </w:t>
-      </w:r>
-      <w:proofErr w:type="spellStart"/>
-      <w:r>
-        <w:t>hướng</w:t>
-      </w:r>
-      <w:proofErr w:type="spellEnd"/>
-      <w:r>
-        <w:t>.:</w:t>
-      </w:r>
-      <w:proofErr w:type="spellStart"/>
-      <w:r>
-        <w:t>Hoàng</w:t>
-      </w:r>
-      <w:proofErr w:type="spellEnd"/>
+      <w:r>
+        <w:t>Thiết kế giao diện, các form, các điều hướng.:Hoàng</w:t>
+      </w:r>
       <w:r>
         <w:tab/>
       </w:r>
@@ -309,67 +97,9 @@
           <w:numId w:val="1"/>
         </w:numPr>
       </w:pPr>
-      <w:proofErr w:type="spellStart"/>
-      <w:r>
-        <w:t>Xây</w:t>
-      </w:r>
-      <w:proofErr w:type="spellEnd"/>
-      <w:r>
-        <w:t xml:space="preserve"> </w:t>
-      </w:r>
-      <w:proofErr w:type="spellStart"/>
-      <w:r>
-        <w:t>dựng</w:t>
-      </w:r>
-      <w:proofErr w:type="spellEnd"/>
-      <w:r>
-        <w:t xml:space="preserve"> module </w:t>
-      </w:r>
-      <w:proofErr w:type="spellStart"/>
-      <w:r>
-        <w:t>quản</w:t>
-      </w:r>
-      <w:proofErr w:type="spellEnd"/>
-      <w:r>
-        <w:t xml:space="preserve"> </w:t>
-      </w:r>
-      <w:proofErr w:type="spellStart"/>
-      <w:r>
-        <w:t>lý</w:t>
-      </w:r>
-      <w:proofErr w:type="spellEnd"/>
-      <w:r>
-        <w:t xml:space="preserve"> </w:t>
-      </w:r>
-      <w:proofErr w:type="spellStart"/>
-      <w:r>
-        <w:t>hóa</w:t>
-      </w:r>
-      <w:proofErr w:type="spellEnd"/>
-      <w:r>
-        <w:t xml:space="preserve"> </w:t>
-      </w:r>
-      <w:proofErr w:type="spellStart"/>
-      <w:r>
-        <w:t>đơn</w:t>
-      </w:r>
-      <w:proofErr w:type="spellEnd"/>
-      <w:r>
-        <w:t xml:space="preserve">: </w:t>
-      </w:r>
-      <w:proofErr w:type="spellStart"/>
-      <w:r>
-        <w:t>Thế</w:t>
-      </w:r>
-      <w:proofErr w:type="spellEnd"/>
-      <w:r>
-        <w:t xml:space="preserve"> </w:t>
-      </w:r>
-      <w:proofErr w:type="spellStart"/>
-      <w:r>
-        <w:t>Hùng</w:t>
-      </w:r>
-      <w:proofErr w:type="spellEnd"/>
+      <w:r>
+        <w:t>Xây dựng module quản lý hóa đơn: Thế Hùng</w:t>
+      </w:r>
       <w:r>
         <w:tab/>
       </w:r>
@@ -390,7 +120,228 @@
     <w:p>
       <w:pPr>
         <w:pStyle w:val="ListParagraph"/>
-      </w:pPr>
+        <w:numPr>
+          <w:ilvl w:val="1"/>
+          <w:numId w:val="1"/>
+        </w:numPr>
+      </w:pPr>
+      <w:r>
+        <w:t>Xây dựng module quản lý tài khoản: Đức Hùng</w:t>
+      </w:r>
+      <w:r>
+        <w:tab/>
+      </w:r>
+      <w:r>
+        <w:tab/>
+      </w:r>
+      <w:r>
+        <w:tab/>
+      </w:r>
+      <w:r>
+        <w:tab/>
+      </w:r>
+      <w:r>
+        <w:tab/>
+        <w:t>4/10/2017</w:t>
+      </w:r>
+    </w:p>
+    <w:p>
+      <w:pPr>
+        <w:pStyle w:val="ListParagraph"/>
+        <w:numPr>
+          <w:ilvl w:val="1"/>
+          <w:numId w:val="1"/>
+        </w:numPr>
+      </w:pPr>
+      <w:r>
+        <w:t>Xây dựng module quản lý nhân viên: Văn Duy</w:t>
+      </w:r>
+      <w:r>
+        <w:tab/>
+      </w:r>
+      <w:r>
+        <w:tab/>
+      </w:r>
+      <w:r>
+        <w:tab/>
+      </w:r>
+      <w:r>
+        <w:tab/>
+      </w:r>
+      <w:r>
+        <w:tab/>
+        <w:t>5/10/2017</w:t>
+      </w:r>
+    </w:p>
+    <w:p>
+      <w:pPr>
+        <w:pStyle w:val="ListParagraph"/>
+        <w:numPr>
+          <w:ilvl w:val="1"/>
+          <w:numId w:val="1"/>
+        </w:numPr>
+      </w:pPr>
+      <w:r>
+        <w:t>Xây dựng module quản lý sản phẩm: Tuấn Sơn</w:t>
+      </w:r>
+      <w:r>
+        <w:tab/>
+      </w:r>
+      <w:r>
+        <w:tab/>
+      </w:r>
+      <w:r>
+        <w:tab/>
+      </w:r>
+      <w:r>
+        <w:tab/>
+      </w:r>
+      <w:r>
+        <w:tab/>
+        <w:t>7/10/2017</w:t>
+      </w:r>
+    </w:p>
+    <w:p>
+      <w:pPr>
+        <w:pStyle w:val="ListParagraph"/>
+        <w:numPr>
+          <w:ilvl w:val="1"/>
+          <w:numId w:val="1"/>
+        </w:numPr>
+      </w:pPr>
+      <w:r>
+        <w:t>Xây dựng module bán hàng: Huy Giang</w:t>
+      </w:r>
+      <w:r>
+        <w:tab/>
+      </w:r>
+      <w:r>
+        <w:tab/>
+      </w:r>
+      <w:r>
+        <w:tab/>
+      </w:r>
+      <w:r>
+        <w:tab/>
+      </w:r>
+      <w:r>
+        <w:tab/>
+      </w:r>
+      <w:r>
+        <w:tab/>
+        <w:t>8/10/2017</w:t>
+      </w:r>
+    </w:p>
+    <w:p>
+      <w:pPr>
+        <w:pStyle w:val="ListParagraph"/>
+        <w:numPr>
+          <w:ilvl w:val="1"/>
+          <w:numId w:val="1"/>
+        </w:numPr>
+      </w:pPr>
+      <w:r>
+        <w:t>Tích hợp các module thành phần mềm: Hoàng + Giang</w:t>
+      </w:r>
+      <w:r>
+        <w:tab/>
+      </w:r>
+      <w:r>
+        <w:tab/>
+      </w:r>
+      <w:r>
+        <w:tab/>
+      </w:r>
+      <w:r>
+        <w:tab/>
+        <w:t>9/10/2017</w:t>
+      </w:r>
+    </w:p>
+    <w:p>
+      <w:pPr>
+        <w:pStyle w:val="ListParagraph"/>
+        <w:numPr>
+          <w:ilvl w:val="1"/>
+          <w:numId w:val="1"/>
+        </w:numPr>
+      </w:pPr>
+      <w:r>
+        <w:t>Kiểm tra mã nguồn, các chức năng: Duy+Sơn</w:t>
+      </w:r>
+      <w:r>
+        <w:tab/>
+      </w:r>
+      <w:r>
+        <w:tab/>
+      </w:r>
+      <w:r>
+        <w:tab/>
+      </w:r>
+      <w:r>
+        <w:tab/>
+      </w:r>
+      <w:r>
+        <w:tab/>
+        <w:t>10/10/2017</w:t>
+      </w:r>
+    </w:p>
+    <w:p>
+      <w:pPr>
+        <w:pStyle w:val="ListParagraph"/>
+        <w:numPr>
+          <w:ilvl w:val="1"/>
+          <w:numId w:val="1"/>
+        </w:numPr>
+      </w:pPr>
+      <w:r>
+        <w:t>Đóng gói phần mềm: Thế Hùng + Đức Hùng</w:t>
+      </w:r>
+      <w:r>
+        <w:tab/>
+      </w:r>
+      <w:r>
+        <w:tab/>
+      </w:r>
+      <w:r>
+        <w:tab/>
+      </w:r>
+      <w:r>
+        <w:tab/>
+        <w:t>12/10/2017</w:t>
+      </w:r>
+    </w:p>
+    <w:p>
+      <w:pPr>
+        <w:pStyle w:val="ListParagraph"/>
+        <w:numPr>
+          <w:ilvl w:val="1"/>
+          <w:numId w:val="1"/>
+        </w:numPr>
+      </w:pPr>
+      <w:r>
+        <w:t>Kiểm thử phần mềm: Hoàng</w:t>
+      </w:r>
+      <w:r>
+        <w:tab/>
+      </w:r>
+      <w:r>
+        <w:tab/>
+      </w:r>
+      <w:r>
+        <w:tab/>
+      </w:r>
+      <w:r>
+        <w:tab/>
+      </w:r>
+      <w:r>
+        <w:tab/>
+      </w:r>
+      <w:r>
+        <w:tab/>
+        <w:t>13/10/2017</w:t>
+      </w:r>
+    </w:p>
+    <w:p>
       <w:bookmarkStart w:id="0" w:name="_GoBack"/>
       <w:bookmarkEnd w:id="0"/>
     </w:p>
